--- a/노트/6_jsp/0208_8.session.docx
+++ b/노트/6_jsp/0208_8.session.docx
@@ -510,21 +510,19 @@
         </w:rPr>
         <w:t xml:space="preserve">Session 속성 </w:t>
       </w:r>
-      <w:proofErr w:type="gramStart"/>
       <w:r>
         <w:rPr>
           <w:rFonts w:hint="eastAsia"/>
           <w:szCs w:val="20"/>
         </w:rPr>
-        <w:t>설정 :</w:t>
-      </w:r>
-      <w:proofErr w:type="gramEnd"/>
+        <w:t>추가</w:t>
+      </w:r>
       <w:r>
         <w:rPr>
           <w:rFonts w:hint="eastAsia"/>
           <w:szCs w:val="20"/>
         </w:rPr>
-        <w:t xml:space="preserve"> </w:t>
+        <w:t xml:space="preserve"> : </w:t>
       </w:r>
       <w:r>
         <w:rPr>
@@ -610,6 +608,8 @@
       <w:proofErr w:type="spellStart"/>
       <w:r>
         <w:rPr>
+          <w:b/>
+          <w:color w:val="FF0000"/>
           <w:szCs w:val="20"/>
         </w:rPr>
         <w:t>setAttribute</w:t>
@@ -617,6 +617,8 @@
       <w:proofErr w:type="spellEnd"/>
       <w:r>
         <w:rPr>
+          <w:b/>
+          <w:color w:val="FF0000"/>
           <w:szCs w:val="20"/>
         </w:rPr>
         <w:t>(</w:t>
@@ -624,9 +626,24 @@
       <w:proofErr w:type="gramStart"/>
       <w:r>
         <w:rPr>
-          <w:szCs w:val="20"/>
-        </w:rPr>
-        <w:t>) :</w:t>
+          <w:b/>
+          <w:color w:val="FF0000"/>
+          <w:szCs w:val="20"/>
+        </w:rPr>
+        <w:t>)</w:t>
+      </w:r>
+      <w:r>
+        <w:rPr>
+          <w:color w:val="FF0000"/>
+          <w:szCs w:val="20"/>
+        </w:rPr>
+        <w:t xml:space="preserve"> </w:t>
+      </w:r>
+      <w:r>
+        <w:rPr>
+          <w:szCs w:val="20"/>
+        </w:rPr>
+        <w:t>:</w:t>
       </w:r>
       <w:proofErr w:type="gramEnd"/>
       <w:r>
@@ -652,6 +669,8 @@
       <w:proofErr w:type="spellStart"/>
       <w:r>
         <w:rPr>
+          <w:b/>
+          <w:color w:val="FF0000"/>
           <w:szCs w:val="20"/>
         </w:rPr>
         <w:t>getAttribute</w:t>
@@ -659,6 +678,8 @@
       <w:proofErr w:type="spellEnd"/>
       <w:r>
         <w:rPr>
+          <w:b/>
+          <w:color w:val="FF0000"/>
           <w:szCs w:val="20"/>
         </w:rPr>
         <w:t>(</w:t>
@@ -666,9 +687,24 @@
       <w:proofErr w:type="gramStart"/>
       <w:r>
         <w:rPr>
-          <w:szCs w:val="20"/>
-        </w:rPr>
-        <w:t>) :</w:t>
+          <w:b/>
+          <w:color w:val="FF0000"/>
+          <w:szCs w:val="20"/>
+        </w:rPr>
+        <w:t>)</w:t>
+      </w:r>
+      <w:r>
+        <w:rPr>
+          <w:color w:val="FF0000"/>
+          <w:szCs w:val="20"/>
+        </w:rPr>
+        <w:t xml:space="preserve"> </w:t>
+      </w:r>
+      <w:r>
+        <w:rPr>
+          <w:szCs w:val="20"/>
+        </w:rPr>
+        <w:t>:</w:t>
       </w:r>
       <w:proofErr w:type="gramEnd"/>
       <w:r>
@@ -932,6 +968,8 @@
       <w:proofErr w:type="spellStart"/>
       <w:r>
         <w:rPr>
+          <w:b/>
+          <w:color w:val="FF0000"/>
           <w:szCs w:val="20"/>
         </w:rPr>
         <w:t>removeAttribute</w:t>
@@ -939,6 +977,8 @@
       <w:proofErr w:type="spellEnd"/>
       <w:r>
         <w:rPr>
+          <w:b/>
+          <w:color w:val="FF0000"/>
           <w:szCs w:val="20"/>
         </w:rPr>
         <w:t>(</w:t>
@@ -946,9 +986,24 @@
       <w:proofErr w:type="gramStart"/>
       <w:r>
         <w:rPr>
-          <w:szCs w:val="20"/>
-        </w:rPr>
-        <w:t>) :</w:t>
+          <w:b/>
+          <w:color w:val="FF0000"/>
+          <w:szCs w:val="20"/>
+        </w:rPr>
+        <w:t>)</w:t>
+      </w:r>
+      <w:r>
+        <w:rPr>
+          <w:color w:val="FF0000"/>
+          <w:szCs w:val="20"/>
+        </w:rPr>
+        <w:t xml:space="preserve"> </w:t>
+      </w:r>
+      <w:r>
+        <w:rPr>
+          <w:szCs w:val="20"/>
+        </w:rPr>
+        <w:t>:</w:t>
       </w:r>
       <w:proofErr w:type="gramEnd"/>
       <w:r>
@@ -986,6 +1041,8 @@
       </w:pPr>
       <w:r>
         <w:rPr>
+          <w:b/>
+          <w:color w:val="FF0000"/>
           <w:szCs w:val="20"/>
         </w:rPr>
         <w:t>Invalidate(</w:t>
@@ -993,9 +1050,24 @@
       <w:proofErr w:type="gramStart"/>
       <w:r>
         <w:rPr>
-          <w:szCs w:val="20"/>
-        </w:rPr>
-        <w:t>) :</w:t>
+          <w:b/>
+          <w:color w:val="FF0000"/>
+          <w:szCs w:val="20"/>
+        </w:rPr>
+        <w:t>)</w:t>
+      </w:r>
+      <w:r>
+        <w:rPr>
+          <w:color w:val="FF0000"/>
+          <w:szCs w:val="20"/>
+        </w:rPr>
+        <w:t xml:space="preserve"> </w:t>
+      </w:r>
+      <w:r>
+        <w:rPr>
+          <w:szCs w:val="20"/>
+        </w:rPr>
+        <w:t>:</w:t>
       </w:r>
       <w:proofErr w:type="gramEnd"/>
       <w:r>
@@ -5419,7 +5491,8 @@
         <w:ind w:leftChars="400" w:left="800"/>
         <w:jc w:val="left"/>
         <w:rPr>
-          <w:rFonts w:ascii="Consolas" w:hAnsi="Consolas" w:cs="Consolas"/>
+          <w:rFonts w:ascii="Consolas" w:hAnsi="Consolas" w:cs="Consolas" w:hint="eastAsia"/>
+          <w:color w:val="008080"/>
           <w:kern w:val="0"/>
           <w:szCs w:val="20"/>
         </w:rPr>
@@ -5452,6 +5525,290 @@
         </w:rPr>
         <w:t>&gt;</w:t>
       </w:r>
+    </w:p>
+    <w:p>
+      <w:pPr>
+        <w:wordWrap/>
+        <w:adjustRightInd w:val="0"/>
+        <w:spacing w:after="0" w:line="240" w:lineRule="auto"/>
+        <w:ind w:leftChars="400" w:left="800"/>
+        <w:jc w:val="left"/>
+        <w:rPr>
+          <w:rFonts w:ascii="Consolas" w:hAnsi="Consolas" w:cs="Consolas" w:hint="eastAsia"/>
+          <w:color w:val="008080"/>
+          <w:kern w:val="0"/>
+          <w:szCs w:val="20"/>
+        </w:rPr>
+      </w:pPr>
+    </w:p>
+    <w:p>
+      <w:pPr>
+        <w:wordWrap/>
+        <w:adjustRightInd w:val="0"/>
+        <w:spacing w:after="0" w:line="240" w:lineRule="auto"/>
+        <w:ind w:leftChars="400" w:left="800"/>
+        <w:jc w:val="left"/>
+        <w:rPr>
+          <w:rFonts w:ascii="Consolas" w:hAnsi="Consolas" w:cs="Consolas" w:hint="eastAsia"/>
+          <w:color w:val="008080"/>
+          <w:kern w:val="0"/>
+          <w:szCs w:val="20"/>
+        </w:rPr>
+      </w:pPr>
+    </w:p>
+    <w:p>
+      <w:pPr>
+        <w:wordWrap/>
+        <w:adjustRightInd w:val="0"/>
+        <w:spacing w:after="0" w:line="240" w:lineRule="auto"/>
+        <w:ind w:leftChars="400" w:left="800"/>
+        <w:jc w:val="left"/>
+        <w:rPr>
+          <w:rFonts w:ascii="Consolas" w:hAnsi="Consolas" w:cs="Consolas" w:hint="eastAsia"/>
+          <w:color w:val="008080"/>
+          <w:kern w:val="0"/>
+          <w:szCs w:val="20"/>
+        </w:rPr>
+      </w:pPr>
+    </w:p>
+    <w:p>
+      <w:pPr>
+        <w:wordWrap/>
+        <w:adjustRightInd w:val="0"/>
+        <w:spacing w:after="0" w:line="240" w:lineRule="auto"/>
+        <w:ind w:leftChars="400" w:left="800"/>
+        <w:jc w:val="left"/>
+        <w:rPr>
+          <w:rFonts w:ascii="Consolas" w:hAnsi="Consolas" w:cs="Consolas" w:hint="eastAsia"/>
+          <w:color w:val="008080"/>
+          <w:kern w:val="0"/>
+          <w:szCs w:val="20"/>
+        </w:rPr>
+      </w:pPr>
+    </w:p>
+    <w:p>
+      <w:pPr>
+        <w:wordWrap/>
+        <w:adjustRightInd w:val="0"/>
+        <w:spacing w:after="0" w:line="240" w:lineRule="auto"/>
+        <w:ind w:leftChars="400" w:left="800"/>
+        <w:jc w:val="left"/>
+        <w:rPr>
+          <w:rFonts w:ascii="Consolas" w:hAnsi="Consolas" w:cs="Consolas" w:hint="eastAsia"/>
+          <w:color w:val="008080"/>
+          <w:kern w:val="0"/>
+          <w:szCs w:val="20"/>
+        </w:rPr>
+      </w:pPr>
+    </w:p>
+    <w:p>
+      <w:pPr>
+        <w:wordWrap/>
+        <w:adjustRightInd w:val="0"/>
+        <w:spacing w:after="0" w:line="240" w:lineRule="auto"/>
+        <w:ind w:leftChars="400" w:left="800"/>
+        <w:jc w:val="left"/>
+        <w:rPr>
+          <w:rFonts w:ascii="Consolas" w:hAnsi="Consolas" w:cs="Consolas" w:hint="eastAsia"/>
+          <w:color w:val="008080"/>
+          <w:kern w:val="0"/>
+          <w:szCs w:val="20"/>
+        </w:rPr>
+      </w:pPr>
+    </w:p>
+    <w:p>
+      <w:pPr>
+        <w:wordWrap/>
+        <w:adjustRightInd w:val="0"/>
+        <w:spacing w:after="0" w:line="240" w:lineRule="auto"/>
+        <w:ind w:leftChars="400" w:left="800"/>
+        <w:jc w:val="left"/>
+        <w:rPr>
+          <w:rFonts w:ascii="Consolas" w:hAnsi="Consolas" w:cs="Consolas" w:hint="eastAsia"/>
+          <w:color w:val="008080"/>
+          <w:kern w:val="0"/>
+          <w:szCs w:val="20"/>
+        </w:rPr>
+      </w:pPr>
+    </w:p>
+    <w:p>
+      <w:pPr>
+        <w:wordWrap/>
+        <w:adjustRightInd w:val="0"/>
+        <w:spacing w:after="0" w:line="240" w:lineRule="auto"/>
+        <w:ind w:leftChars="400" w:left="800"/>
+        <w:jc w:val="left"/>
+        <w:rPr>
+          <w:rFonts w:ascii="Consolas" w:hAnsi="Consolas" w:cs="Consolas" w:hint="eastAsia"/>
+          <w:color w:val="008080"/>
+          <w:kern w:val="0"/>
+          <w:szCs w:val="20"/>
+        </w:rPr>
+      </w:pPr>
+    </w:p>
+    <w:p>
+      <w:pPr>
+        <w:wordWrap/>
+        <w:adjustRightInd w:val="0"/>
+        <w:spacing w:after="0" w:line="240" w:lineRule="auto"/>
+        <w:ind w:leftChars="400" w:left="800"/>
+        <w:jc w:val="left"/>
+        <w:rPr>
+          <w:rFonts w:ascii="Consolas" w:hAnsi="Consolas" w:cs="Consolas" w:hint="eastAsia"/>
+          <w:color w:val="008080"/>
+          <w:kern w:val="0"/>
+          <w:szCs w:val="20"/>
+        </w:rPr>
+      </w:pPr>
+    </w:p>
+    <w:p>
+      <w:pPr>
+        <w:wordWrap/>
+        <w:adjustRightInd w:val="0"/>
+        <w:spacing w:after="0" w:line="240" w:lineRule="auto"/>
+        <w:ind w:leftChars="400" w:left="800"/>
+        <w:jc w:val="left"/>
+        <w:rPr>
+          <w:rFonts w:ascii="Consolas" w:hAnsi="Consolas" w:cs="Consolas" w:hint="eastAsia"/>
+          <w:color w:val="008080"/>
+          <w:kern w:val="0"/>
+          <w:szCs w:val="20"/>
+        </w:rPr>
+      </w:pPr>
+    </w:p>
+    <w:p>
+      <w:pPr>
+        <w:wordWrap/>
+        <w:adjustRightInd w:val="0"/>
+        <w:spacing w:after="0" w:line="240" w:lineRule="auto"/>
+        <w:ind w:leftChars="400" w:left="800"/>
+        <w:jc w:val="left"/>
+        <w:rPr>
+          <w:rFonts w:ascii="Consolas" w:hAnsi="Consolas" w:cs="Consolas" w:hint="eastAsia"/>
+          <w:color w:val="008080"/>
+          <w:kern w:val="0"/>
+          <w:szCs w:val="20"/>
+        </w:rPr>
+      </w:pPr>
+    </w:p>
+    <w:p>
+      <w:pPr>
+        <w:wordWrap/>
+        <w:adjustRightInd w:val="0"/>
+        <w:spacing w:after="0" w:line="240" w:lineRule="auto"/>
+        <w:ind w:leftChars="400" w:left="800"/>
+        <w:jc w:val="left"/>
+        <w:rPr>
+          <w:rFonts w:ascii="Consolas" w:hAnsi="Consolas" w:cs="Consolas" w:hint="eastAsia"/>
+          <w:color w:val="008080"/>
+          <w:kern w:val="0"/>
+          <w:szCs w:val="20"/>
+        </w:rPr>
+      </w:pPr>
+    </w:p>
+    <w:p>
+      <w:pPr>
+        <w:wordWrap/>
+        <w:adjustRightInd w:val="0"/>
+        <w:spacing w:after="0" w:line="240" w:lineRule="auto"/>
+        <w:ind w:leftChars="400" w:left="800"/>
+        <w:jc w:val="left"/>
+        <w:rPr>
+          <w:rFonts w:ascii="Consolas" w:hAnsi="Consolas" w:cs="Consolas" w:hint="eastAsia"/>
+          <w:color w:val="008080"/>
+          <w:kern w:val="0"/>
+          <w:szCs w:val="20"/>
+        </w:rPr>
+      </w:pPr>
+    </w:p>
+    <w:p>
+      <w:pPr>
+        <w:wordWrap/>
+        <w:adjustRightInd w:val="0"/>
+        <w:spacing w:after="0" w:line="240" w:lineRule="auto"/>
+        <w:ind w:leftChars="400" w:left="800"/>
+        <w:jc w:val="left"/>
+        <w:rPr>
+          <w:rFonts w:ascii="Consolas" w:hAnsi="Consolas" w:cs="Consolas" w:hint="eastAsia"/>
+          <w:color w:val="008080"/>
+          <w:kern w:val="0"/>
+          <w:szCs w:val="20"/>
+        </w:rPr>
+      </w:pPr>
+    </w:p>
+    <w:p>
+      <w:pPr>
+        <w:wordWrap/>
+        <w:adjustRightInd w:val="0"/>
+        <w:spacing w:after="0" w:line="240" w:lineRule="auto"/>
+        <w:ind w:leftChars="400" w:left="800"/>
+        <w:jc w:val="left"/>
+        <w:rPr>
+          <w:rFonts w:ascii="Consolas" w:hAnsi="Consolas" w:cs="Consolas" w:hint="eastAsia"/>
+          <w:color w:val="008080"/>
+          <w:kern w:val="0"/>
+          <w:szCs w:val="20"/>
+        </w:rPr>
+      </w:pPr>
+    </w:p>
+    <w:p>
+      <w:pPr>
+        <w:wordWrap/>
+        <w:adjustRightInd w:val="0"/>
+        <w:spacing w:after="0" w:line="240" w:lineRule="auto"/>
+        <w:ind w:leftChars="400" w:left="800"/>
+        <w:jc w:val="left"/>
+        <w:rPr>
+          <w:rFonts w:ascii="Consolas" w:hAnsi="Consolas" w:cs="Consolas" w:hint="eastAsia"/>
+          <w:color w:val="008080"/>
+          <w:kern w:val="0"/>
+          <w:szCs w:val="20"/>
+        </w:rPr>
+      </w:pPr>
+    </w:p>
+    <w:p>
+      <w:pPr>
+        <w:wordWrap/>
+        <w:adjustRightInd w:val="0"/>
+        <w:spacing w:after="0" w:line="240" w:lineRule="auto"/>
+        <w:ind w:leftChars="400" w:left="800"/>
+        <w:jc w:val="left"/>
+        <w:rPr>
+          <w:rFonts w:ascii="Consolas" w:hAnsi="Consolas" w:cs="Consolas" w:hint="eastAsia"/>
+          <w:color w:val="008080"/>
+          <w:kern w:val="0"/>
+          <w:szCs w:val="20"/>
+        </w:rPr>
+      </w:pPr>
+    </w:p>
+    <w:p>
+      <w:pPr>
+        <w:wordWrap/>
+        <w:adjustRightInd w:val="0"/>
+        <w:spacing w:after="0" w:line="240" w:lineRule="auto"/>
+        <w:ind w:leftChars="400" w:left="800"/>
+        <w:jc w:val="left"/>
+        <w:rPr>
+          <w:rFonts w:ascii="Consolas" w:hAnsi="Consolas" w:cs="Consolas" w:hint="eastAsia"/>
+          <w:color w:val="008080"/>
+          <w:kern w:val="0"/>
+          <w:szCs w:val="20"/>
+        </w:rPr>
+      </w:pPr>
+    </w:p>
+    <w:p>
+      <w:pPr>
+        <w:wordWrap/>
+        <w:adjustRightInd w:val="0"/>
+        <w:spacing w:after="0" w:line="240" w:lineRule="auto"/>
+        <w:ind w:leftChars="400" w:left="800"/>
+        <w:jc w:val="left"/>
+        <w:rPr>
+          <w:rFonts w:ascii="Consolas" w:hAnsi="Consolas" w:cs="Consolas"/>
+          <w:kern w:val="0"/>
+          <w:szCs w:val="20"/>
+        </w:rPr>
+      </w:pPr>
     </w:p>
     <w:p>
       <w:pPr>
@@ -5471,6 +5828,7 @@
           <w:rFonts w:hint="eastAsia"/>
           <w:szCs w:val="20"/>
         </w:rPr>
+        <w:lastRenderedPageBreak/>
         <w:t>로그인 예제</w:t>
       </w:r>
     </w:p>
@@ -5703,7 +6061,6 @@
         <w:rPr>
           <w:noProof/>
         </w:rPr>
-        <w:lastRenderedPageBreak/>
         <w:drawing>
           <wp:inline distT="0" distB="0" distL="0" distR="0" wp14:anchorId="3DA29107" wp14:editId="20A29795">
             <wp:extent cx="2971800" cy="1228725"/>
@@ -8444,6 +8801,7 @@
           <w:kern w:val="0"/>
           <w:szCs w:val="20"/>
         </w:rPr>
+        <w:lastRenderedPageBreak/>
         <w:tab/>
       </w:r>
       <w:r>
@@ -9737,7 +10095,6 @@
           <w:kern w:val="0"/>
           <w:szCs w:val="20"/>
         </w:rPr>
-        <w:lastRenderedPageBreak/>
         <w:t>%&gt;</w:t>
       </w:r>
     </w:p>
@@ -13209,6 +13566,7 @@
           <w:kern w:val="0"/>
           <w:szCs w:val="20"/>
         </w:rPr>
+        <w:lastRenderedPageBreak/>
         <w:tab/>
       </w:r>
       <w:r>
@@ -14597,7 +14955,6 @@
           <w:kern w:val="0"/>
           <w:szCs w:val="20"/>
         </w:rPr>
-        <w:lastRenderedPageBreak/>
         <w:t>%&gt;</w:t>
       </w:r>
     </w:p>
@@ -17468,6 +17825,7 @@
           <w:kern w:val="0"/>
           <w:szCs w:val="20"/>
         </w:rPr>
+        <w:lastRenderedPageBreak/>
         <w:tab/>
       </w:r>
       <w:r>
@@ -18680,7 +19038,6 @@
           <w:kern w:val="0"/>
           <w:szCs w:val="20"/>
         </w:rPr>
-        <w:lastRenderedPageBreak/>
         <w:tab/>
       </w:r>
       <w:proofErr w:type="gramStart"/>
@@ -21751,380 +22108,6 @@
     </w:p>
     <w:p>
       <w:pPr>
-        <w:spacing w:after="0"/>
-        <w:ind w:left="1200"/>
-        <w:rPr>
-          <w:rFonts w:ascii="Courier New" w:hAnsi="Courier New" w:cs="Courier New"/>
-          <w:color w:val="000000" w:themeColor="text1"/>
-          <w:kern w:val="0"/>
-          <w:szCs w:val="20"/>
-        </w:rPr>
-      </w:pPr>
-      <w:r>
-        <w:rPr>
-          <w:rFonts w:ascii="Courier New" w:hAnsi="Courier New" w:cs="Courier New" w:hint="eastAsia"/>
-          <w:color w:val="000000" w:themeColor="text1"/>
-          <w:kern w:val="0"/>
-          <w:szCs w:val="20"/>
-        </w:rPr>
-        <w:t>요즘은</w:t>
-      </w:r>
-      <w:r>
-        <w:rPr>
-          <w:rFonts w:ascii="Courier New" w:hAnsi="Courier New" w:cs="Courier New" w:hint="eastAsia"/>
-          <w:color w:val="000000" w:themeColor="text1"/>
-          <w:kern w:val="0"/>
-          <w:szCs w:val="20"/>
-        </w:rPr>
-        <w:t xml:space="preserve"> </w:t>
-      </w:r>
-      <w:proofErr w:type="spellStart"/>
-      <w:r>
-        <w:rPr>
-          <w:rFonts w:ascii="Courier New" w:hAnsi="Courier New" w:cs="Courier New" w:hint="eastAsia"/>
-          <w:color w:val="000000" w:themeColor="text1"/>
-          <w:kern w:val="0"/>
-          <w:szCs w:val="20"/>
-        </w:rPr>
-        <w:t>웹브라우저에서</w:t>
-      </w:r>
-      <w:proofErr w:type="spellEnd"/>
-      <w:r>
-        <w:rPr>
-          <w:rFonts w:ascii="Courier New" w:hAnsi="Courier New" w:cs="Courier New" w:hint="eastAsia"/>
-          <w:color w:val="000000" w:themeColor="text1"/>
-          <w:kern w:val="0"/>
-          <w:szCs w:val="20"/>
-        </w:rPr>
-        <w:t xml:space="preserve"> </w:t>
-      </w:r>
-      <w:r>
-        <w:rPr>
-          <w:rFonts w:ascii="Courier New" w:hAnsi="Courier New" w:cs="Courier New" w:hint="eastAsia"/>
-          <w:color w:val="000000" w:themeColor="text1"/>
-          <w:kern w:val="0"/>
-          <w:szCs w:val="20"/>
-        </w:rPr>
-        <w:t>쿠키를</w:t>
-      </w:r>
-      <w:r>
-        <w:rPr>
-          <w:rFonts w:ascii="Courier New" w:hAnsi="Courier New" w:cs="Courier New" w:hint="eastAsia"/>
-          <w:color w:val="000000" w:themeColor="text1"/>
-          <w:kern w:val="0"/>
-          <w:szCs w:val="20"/>
-        </w:rPr>
-        <w:t xml:space="preserve"> </w:t>
-      </w:r>
-      <w:r>
-        <w:rPr>
-          <w:rFonts w:ascii="Courier New" w:hAnsi="Courier New" w:cs="Courier New" w:hint="eastAsia"/>
-          <w:color w:val="000000" w:themeColor="text1"/>
-          <w:kern w:val="0"/>
-          <w:szCs w:val="20"/>
-        </w:rPr>
-        <w:t>아예</w:t>
-      </w:r>
-      <w:r>
-        <w:rPr>
-          <w:rFonts w:ascii="Courier New" w:hAnsi="Courier New" w:cs="Courier New" w:hint="eastAsia"/>
-          <w:color w:val="000000" w:themeColor="text1"/>
-          <w:kern w:val="0"/>
-          <w:szCs w:val="20"/>
-        </w:rPr>
-        <w:t xml:space="preserve"> </w:t>
-      </w:r>
-      <w:r>
-        <w:rPr>
-          <w:rFonts w:ascii="Courier New" w:hAnsi="Courier New" w:cs="Courier New" w:hint="eastAsia"/>
-          <w:color w:val="000000" w:themeColor="text1"/>
-          <w:kern w:val="0"/>
-          <w:szCs w:val="20"/>
-        </w:rPr>
-        <w:t>막아놓을</w:t>
-      </w:r>
-      <w:r>
-        <w:rPr>
-          <w:rFonts w:ascii="Courier New" w:hAnsi="Courier New" w:cs="Courier New" w:hint="eastAsia"/>
-          <w:color w:val="000000" w:themeColor="text1"/>
-          <w:kern w:val="0"/>
-          <w:szCs w:val="20"/>
-        </w:rPr>
-        <w:t xml:space="preserve"> </w:t>
-      </w:r>
-      <w:r>
-        <w:rPr>
-          <w:rFonts w:ascii="Courier New" w:hAnsi="Courier New" w:cs="Courier New" w:hint="eastAsia"/>
-          <w:color w:val="000000" w:themeColor="text1"/>
-          <w:kern w:val="0"/>
-          <w:szCs w:val="20"/>
-        </w:rPr>
-        <w:t>수</w:t>
-      </w:r>
-      <w:r>
-        <w:rPr>
-          <w:rFonts w:ascii="Courier New" w:hAnsi="Courier New" w:cs="Courier New" w:hint="eastAsia"/>
-          <w:color w:val="000000" w:themeColor="text1"/>
-          <w:kern w:val="0"/>
-          <w:szCs w:val="20"/>
-        </w:rPr>
-        <w:t xml:space="preserve"> </w:t>
-      </w:r>
-      <w:r>
-        <w:rPr>
-          <w:rFonts w:ascii="Courier New" w:hAnsi="Courier New" w:cs="Courier New" w:hint="eastAsia"/>
-          <w:color w:val="000000" w:themeColor="text1"/>
-          <w:kern w:val="0"/>
-          <w:szCs w:val="20"/>
-        </w:rPr>
-        <w:t>있다</w:t>
-      </w:r>
-      <w:r>
-        <w:rPr>
-          <w:rFonts w:ascii="Courier New" w:hAnsi="Courier New" w:cs="Courier New" w:hint="eastAsia"/>
-          <w:color w:val="000000" w:themeColor="text1"/>
-          <w:kern w:val="0"/>
-          <w:szCs w:val="20"/>
-        </w:rPr>
-        <w:t>(</w:t>
-      </w:r>
-      <w:r>
-        <w:rPr>
-          <w:rFonts w:ascii="Courier New" w:hAnsi="Courier New" w:cs="Courier New" w:hint="eastAsia"/>
-          <w:color w:val="000000" w:themeColor="text1"/>
-          <w:kern w:val="0"/>
-          <w:szCs w:val="20"/>
-        </w:rPr>
-        <w:t>쿠키가</w:t>
-      </w:r>
-      <w:r>
-        <w:rPr>
-          <w:rFonts w:ascii="Courier New" w:hAnsi="Courier New" w:cs="Courier New" w:hint="eastAsia"/>
-          <w:color w:val="000000" w:themeColor="text1"/>
-          <w:kern w:val="0"/>
-          <w:szCs w:val="20"/>
-        </w:rPr>
-        <w:t xml:space="preserve"> local</w:t>
-      </w:r>
-      <w:r>
-        <w:rPr>
-          <w:rFonts w:ascii="Courier New" w:hAnsi="Courier New" w:cs="Courier New" w:hint="eastAsia"/>
-          <w:color w:val="000000" w:themeColor="text1"/>
-          <w:kern w:val="0"/>
-          <w:szCs w:val="20"/>
-        </w:rPr>
-        <w:t>에</w:t>
-      </w:r>
-      <w:r>
-        <w:rPr>
-          <w:rFonts w:ascii="Courier New" w:hAnsi="Courier New" w:cs="Courier New" w:hint="eastAsia"/>
-          <w:color w:val="000000" w:themeColor="text1"/>
-          <w:kern w:val="0"/>
-          <w:szCs w:val="20"/>
-        </w:rPr>
-        <w:t xml:space="preserve"> </w:t>
-      </w:r>
-      <w:r>
-        <w:rPr>
-          <w:rFonts w:ascii="Courier New" w:hAnsi="Courier New" w:cs="Courier New" w:hint="eastAsia"/>
-          <w:color w:val="000000" w:themeColor="text1"/>
-          <w:kern w:val="0"/>
-          <w:szCs w:val="20"/>
-        </w:rPr>
-        <w:t>저장</w:t>
-      </w:r>
-      <w:r>
-        <w:rPr>
-          <w:rFonts w:ascii="Courier New" w:hAnsi="Courier New" w:cs="Courier New" w:hint="eastAsia"/>
-          <w:color w:val="000000" w:themeColor="text1"/>
-          <w:kern w:val="0"/>
-          <w:szCs w:val="20"/>
-        </w:rPr>
-        <w:t xml:space="preserve"> </w:t>
-      </w:r>
-      <w:r>
-        <w:rPr>
-          <w:rFonts w:ascii="Courier New" w:hAnsi="Courier New" w:cs="Courier New" w:hint="eastAsia"/>
-          <w:color w:val="000000" w:themeColor="text1"/>
-          <w:kern w:val="0"/>
-          <w:szCs w:val="20"/>
-        </w:rPr>
-        <w:t>못</w:t>
-      </w:r>
-      <w:r>
-        <w:rPr>
-          <w:rFonts w:ascii="Courier New" w:hAnsi="Courier New" w:cs="Courier New" w:hint="eastAsia"/>
-          <w:color w:val="000000" w:themeColor="text1"/>
-          <w:kern w:val="0"/>
-          <w:szCs w:val="20"/>
-        </w:rPr>
-        <w:t xml:space="preserve"> </w:t>
-      </w:r>
-      <w:r>
-        <w:rPr>
-          <w:rFonts w:ascii="Courier New" w:hAnsi="Courier New" w:cs="Courier New" w:hint="eastAsia"/>
-          <w:color w:val="000000" w:themeColor="text1"/>
-          <w:kern w:val="0"/>
-          <w:szCs w:val="20"/>
-        </w:rPr>
-        <w:t>되게</w:t>
-      </w:r>
-      <w:r>
-        <w:rPr>
-          <w:rFonts w:ascii="Courier New" w:hAnsi="Courier New" w:cs="Courier New" w:hint="eastAsia"/>
-          <w:color w:val="000000" w:themeColor="text1"/>
-          <w:kern w:val="0"/>
-          <w:szCs w:val="20"/>
-        </w:rPr>
-        <w:t xml:space="preserve">). </w:t>
-      </w:r>
-      <w:r>
-        <w:rPr>
-          <w:rFonts w:ascii="Courier New" w:hAnsi="Courier New" w:cs="Courier New" w:hint="eastAsia"/>
-          <w:color w:val="000000" w:themeColor="text1"/>
-          <w:kern w:val="0"/>
-          <w:szCs w:val="20"/>
-        </w:rPr>
-        <w:t>보안에</w:t>
-      </w:r>
-      <w:r>
-        <w:rPr>
-          <w:rFonts w:ascii="Courier New" w:hAnsi="Courier New" w:cs="Courier New" w:hint="eastAsia"/>
-          <w:color w:val="000000" w:themeColor="text1"/>
-          <w:kern w:val="0"/>
-          <w:szCs w:val="20"/>
-        </w:rPr>
-        <w:t xml:space="preserve"> </w:t>
-      </w:r>
-      <w:r>
-        <w:rPr>
-          <w:rFonts w:ascii="Courier New" w:hAnsi="Courier New" w:cs="Courier New" w:hint="eastAsia"/>
-          <w:color w:val="000000" w:themeColor="text1"/>
-          <w:kern w:val="0"/>
-          <w:szCs w:val="20"/>
-        </w:rPr>
-        <w:t>민감하기</w:t>
-      </w:r>
-      <w:r>
-        <w:rPr>
-          <w:rFonts w:ascii="Courier New" w:hAnsi="Courier New" w:cs="Courier New" w:hint="eastAsia"/>
-          <w:color w:val="000000" w:themeColor="text1"/>
-          <w:kern w:val="0"/>
-          <w:szCs w:val="20"/>
-        </w:rPr>
-        <w:t xml:space="preserve"> </w:t>
-      </w:r>
-      <w:r>
-        <w:rPr>
-          <w:rFonts w:ascii="Courier New" w:hAnsi="Courier New" w:cs="Courier New" w:hint="eastAsia"/>
-          <w:color w:val="000000" w:themeColor="text1"/>
-          <w:kern w:val="0"/>
-          <w:szCs w:val="20"/>
-        </w:rPr>
-        <w:t>때문에</w:t>
-      </w:r>
-      <w:r>
-        <w:rPr>
-          <w:rFonts w:ascii="Courier New" w:hAnsi="Courier New" w:cs="Courier New" w:hint="eastAsia"/>
-          <w:color w:val="000000" w:themeColor="text1"/>
-          <w:kern w:val="0"/>
-          <w:szCs w:val="20"/>
-        </w:rPr>
-        <w:t>.</w:t>
-      </w:r>
-      <w:r>
-        <w:rPr>
-          <w:rFonts w:ascii="Courier New" w:hAnsi="Courier New" w:cs="Courier New" w:hint="eastAsia"/>
-          <w:color w:val="000000" w:themeColor="text1"/>
-          <w:kern w:val="0"/>
-          <w:szCs w:val="20"/>
-        </w:rPr>
-        <w:t xml:space="preserve"> </w:t>
-      </w:r>
-      <w:r>
-        <w:rPr>
-          <w:rFonts w:ascii="Courier New" w:hAnsi="Courier New" w:cs="Courier New" w:hint="eastAsia"/>
-          <w:color w:val="000000" w:themeColor="text1"/>
-          <w:kern w:val="0"/>
-          <w:szCs w:val="20"/>
-        </w:rPr>
-        <w:t>그래서</w:t>
-      </w:r>
-      <w:r>
-        <w:rPr>
-          <w:rFonts w:ascii="Courier New" w:hAnsi="Courier New" w:cs="Courier New" w:hint="eastAsia"/>
-          <w:color w:val="000000" w:themeColor="text1"/>
-          <w:kern w:val="0"/>
-          <w:szCs w:val="20"/>
-        </w:rPr>
-        <w:t xml:space="preserve"> </w:t>
-      </w:r>
-      <w:r>
-        <w:rPr>
-          <w:rFonts w:ascii="Courier New" w:hAnsi="Courier New" w:cs="Courier New" w:hint="eastAsia"/>
-          <w:color w:val="000000" w:themeColor="text1"/>
-          <w:kern w:val="0"/>
-          <w:szCs w:val="20"/>
-        </w:rPr>
-        <w:t>요즘은</w:t>
-      </w:r>
-      <w:r>
-        <w:rPr>
-          <w:rFonts w:ascii="Courier New" w:hAnsi="Courier New" w:cs="Courier New" w:hint="eastAsia"/>
-          <w:color w:val="000000" w:themeColor="text1"/>
-          <w:kern w:val="0"/>
-          <w:szCs w:val="20"/>
-        </w:rPr>
-        <w:t xml:space="preserve"> </w:t>
-      </w:r>
-      <w:r>
-        <w:rPr>
-          <w:rFonts w:ascii="Courier New" w:hAnsi="Courier New" w:cs="Courier New" w:hint="eastAsia"/>
-          <w:color w:val="000000" w:themeColor="text1"/>
-          <w:kern w:val="0"/>
-          <w:szCs w:val="20"/>
-        </w:rPr>
-        <w:t>세션을</w:t>
-      </w:r>
-      <w:r>
-        <w:rPr>
-          <w:rFonts w:ascii="Courier New" w:hAnsi="Courier New" w:cs="Courier New" w:hint="eastAsia"/>
-          <w:color w:val="000000" w:themeColor="text1"/>
-          <w:kern w:val="0"/>
-          <w:szCs w:val="20"/>
-        </w:rPr>
-        <w:t xml:space="preserve"> </w:t>
-      </w:r>
-      <w:r>
-        <w:rPr>
-          <w:rFonts w:ascii="Courier New" w:hAnsi="Courier New" w:cs="Courier New" w:hint="eastAsia"/>
-          <w:color w:val="000000" w:themeColor="text1"/>
-          <w:kern w:val="0"/>
-          <w:szCs w:val="20"/>
-        </w:rPr>
-        <w:t>많이</w:t>
-      </w:r>
-      <w:r>
-        <w:rPr>
-          <w:rFonts w:ascii="Courier New" w:hAnsi="Courier New" w:cs="Courier New" w:hint="eastAsia"/>
-          <w:color w:val="000000" w:themeColor="text1"/>
-          <w:kern w:val="0"/>
-          <w:szCs w:val="20"/>
-        </w:rPr>
-        <w:t xml:space="preserve"> </w:t>
-      </w:r>
-      <w:r>
-        <w:rPr>
-          <w:rFonts w:ascii="Courier New" w:hAnsi="Courier New" w:cs="Courier New" w:hint="eastAsia"/>
-          <w:color w:val="000000" w:themeColor="text1"/>
-          <w:kern w:val="0"/>
-          <w:szCs w:val="20"/>
-        </w:rPr>
-        <w:t>이용한다</w:t>
-      </w:r>
-    </w:p>
-    <w:p>
-      <w:pPr>
         <w:widowControl/>
         <w:wordWrap/>
         <w:autoSpaceDE/>
@@ -22136,6 +22119,8 @@
           <w:szCs w:val="20"/>
         </w:rPr>
       </w:pPr>
+      <w:bookmarkStart w:id="0" w:name="_GoBack"/>
+      <w:bookmarkEnd w:id="0"/>
       <w:r>
         <w:rPr>
           <w:rFonts w:ascii="Courier New" w:hAnsi="Courier New" w:cs="Courier New"/>
@@ -36472,18 +36457,7 @@
           <w:kern w:val="0"/>
           <w:szCs w:val="20"/>
         </w:rPr>
-        <w:t>u</w:t>
-      </w:r>
-      <w:bookmarkStart w:id="0" w:name="_GoBack"/>
-      <w:bookmarkEnd w:id="0"/>
-      <w:r>
-        <w:rPr>
-          <w:rFonts w:ascii="Consolas" w:hAnsi="Consolas" w:cs="Consolas"/>
-          <w:color w:val="3F7F7F"/>
-          <w:kern w:val="0"/>
-          <w:szCs w:val="20"/>
-        </w:rPr>
-        <w:t>l</w:t>
+        <w:t>ul</w:t>
       </w:r>
       <w:proofErr w:type="spellEnd"/>
       <w:r>
@@ -38073,7 +38047,7 @@
         <v:path o:extrusionok="f" gradientshapeok="t" o:connecttype="rect"/>
         <o:lock v:ext="edit" aspectratio="t"/>
       </v:shapetype>
-      <v:shape id="_x0000_i1028" type="#_x0000_t75" style="width:11.55pt;height:11.55pt" o:bullet="t">
+      <v:shape id="_x0000_i1030" type="#_x0000_t75" style="width:11.7pt;height:11.7pt" o:bullet="t">
         <v:imagedata r:id="rId1" o:title="mso5A90"/>
       </v:shape>
     </w:pict>
@@ -42110,7 +42084,7 @@
 </file>
 
 <file path=customXml/itemProps1.xml><?xml version="1.0" encoding="utf-8"?>
-<ds:datastoreItem xmlns:ds="http://schemas.openxmlformats.org/officeDocument/2006/customXml" ds:itemID="{0FE4C2C9-3F32-4B87-94BC-2EF47893359A}">
+<ds:datastoreItem xmlns:ds="http://schemas.openxmlformats.org/officeDocument/2006/customXml" ds:itemID="{EAC6AD07-418D-4201-A6B8-C68405E4B7BA}">
   <ds:schemaRefs>
     <ds:schemaRef ds:uri="http://schemas.openxmlformats.org/officeDocument/2006/bibliography"/>
   </ds:schemaRefs>
